--- a/MUBI-GenClinPob-Act3_ed.docx
+++ b/MUBI-GenClinPob-Act3_ed.docx
@@ -109,48 +109,14 @@
         <w:tab/>
       </w:r>
       <w:r>
-        <w:t>Lidia Conde Matos</w:t>
-      </w:r>
-      <w:r>
-        <w:t xml:space="preserve">, </w:t>
-      </w:r>
-      <w:r>
-        <w:t>Lucia Martinez Garrido</w:t>
-      </w:r>
-      <w:r>
-        <w:t xml:space="preserve">, </w:t>
-      </w:r>
-      <w:r>
-        <w:t>Miguel Grande Falceto</w:t>
-      </w:r>
-      <w:r>
-        <w:t xml:space="preserve">, </w:t>
-      </w:r>
-      <w:r>
-        <w:t xml:space="preserve">Paula Andrea Sanchez </w:t>
-      </w:r>
-      <w:r>
-        <w:t>A</w:t>
-      </w:r>
-      <w:r>
-        <w:t>lvarez</w:t>
-      </w:r>
-      <w:r>
-        <w:t xml:space="preserve">, </w:t>
+        <w:t xml:space="preserve">Lidia Conde Matos, Lucia Martinez Garrido, Miguel Grande Falceto, Paula Andrea Sanchez Alvarez, </w:t>
       </w:r>
       <w:r>
         <w:rPr>
           <w:bCs/>
           <w:iCs/>
         </w:rPr>
-        <w:t>Elena Martinez Garrido</w:t>
-      </w:r>
-      <w:r>
-        <w:rPr>
-          <w:bCs/>
-          <w:iCs/>
-        </w:rPr>
-        <w:t>.</w:t>
+        <w:t>Elena Martinez Garrido.</w:t>
       </w:r>
       <w:r>
         <w:t xml:space="preserve"> </w:t>
@@ -366,6 +332,8 @@
       <w:r>
         <w:rPr>
           <w:rStyle w:val="Refdecomentario"/>
+          <w:sz w:val="24"/>
+          <w:szCs w:val="24"/>
         </w:rPr>
         <w:commentReference w:id="0"/>
       </w:r>
@@ -481,21 +449,12 @@
         </w:rPr>
         <w:sym w:font="Wingdings" w:char="F0E0"/>
       </w:r>
-      <w:proofErr w:type="gramStart"/>
       <w:r>
         <w:rPr>
           <w:color w:val="5B9BD5" w:themeColor="accent1"/>
           <w:lang w:val="en-GB"/>
         </w:rPr>
-        <w:t>LEPR(</w:t>
-      </w:r>
-      <w:proofErr w:type="gramEnd"/>
-      <w:r>
-        <w:rPr>
-          <w:color w:val="5B9BD5" w:themeColor="accent1"/>
-          <w:lang w:val="en-GB"/>
-        </w:rPr>
-        <w:t xml:space="preserve">leptin receptor, transcript variant 1 (from RefSeq NM_002303.6))/S597 </w:t>
+        <w:t xml:space="preserve">LEPR(leptin receptor, transcript variant 1 (from RefSeq NM_002303.6))/S597 </w:t>
       </w:r>
     </w:p>
     <w:p>
@@ -596,23 +555,7 @@
           <w:color w:val="5B9BD5" w:themeColor="accent1"/>
           <w:lang w:val="en-GB"/>
         </w:rPr>
-        <w:t xml:space="preserve"> MC4</w:t>
-      </w:r>
-      <w:proofErr w:type="gramStart"/>
-      <w:r>
-        <w:rPr>
-          <w:color w:val="5B9BD5" w:themeColor="accent1"/>
-          <w:lang w:val="en-GB"/>
-        </w:rPr>
-        <w:t>R(</w:t>
-      </w:r>
-      <w:proofErr w:type="gramEnd"/>
-      <w:r>
-        <w:rPr>
-          <w:color w:val="5B9BD5" w:themeColor="accent1"/>
-          <w:lang w:val="en-GB"/>
-        </w:rPr>
-        <w:t>melanocortin 4 receptor (from RefSeq NM_005912.3))/P272</w:t>
+        <w:t xml:space="preserve"> MC4R(melanocortin 4 receptor (from RefSeq NM_005912.3))/P272</w:t>
       </w:r>
     </w:p>
     <w:p>
@@ -677,21 +620,12 @@
         </w:rPr>
         <w:sym w:font="Wingdings" w:char="F0E0"/>
       </w:r>
-      <w:proofErr w:type="gramStart"/>
       <w:r>
         <w:rPr>
           <w:color w:val="5B9BD5" w:themeColor="accent1"/>
           <w:lang w:val="en-GB"/>
         </w:rPr>
-        <w:t>LEPR(</w:t>
-      </w:r>
-      <w:proofErr w:type="gramEnd"/>
-      <w:r>
-        <w:rPr>
-          <w:color w:val="5B9BD5" w:themeColor="accent1"/>
-          <w:lang w:val="en-GB"/>
-        </w:rPr>
-        <w:t>leptin receptor, transcript variant 1 (from RefSeq NM_002303.6))/K109</w:t>
+        <w:t>LEPR(leptin receptor, transcript variant 1 (from RefSeq NM_002303.6))/K109</w:t>
       </w:r>
     </w:p>
     <w:p>
@@ -777,12 +711,33 @@
           <w:lang w:val="en-GB"/>
         </w:rPr>
       </w:pPr>
-      <w:r>
-        <w:rPr>
-          <w:color w:val="5B9BD5" w:themeColor="accent1"/>
-          <w:lang w:val="en-GB"/>
-        </w:rPr>
-        <w:t>or mention in the text that you used the "UCSC Genome Browser".</w:t>
+    </w:p>
+    <w:p>
+      <w:pPr>
+        <w:pStyle w:val="Vietaprimernivel"/>
+      </w:pPr>
+      <w:r>
+        <w:t xml:space="preserve">El </w:t>
+      </w:r>
+      <w:r>
+        <w:rPr>
+          <w:b/>
+          <w:bCs/>
+        </w:rPr>
+        <w:t>gen afectado</w:t>
+      </w:r>
+      <w:r>
+        <w:t xml:space="preserve"> y las </w:t>
+      </w:r>
+      <w:r>
+        <w:rPr>
+          <w:b/>
+          <w:bCs/>
+        </w:rPr>
+        <w:t>coordenadas</w:t>
+      </w:r>
+      <w:r>
+        <w:t xml:space="preserve"> asociadas a la/s variante/s detectada/s según hg38.</w:t>
       </w:r>
     </w:p>
     <w:p>
@@ -794,37 +749,82 @@
         </w:numPr>
         <w:ind w:left="284"/>
         <w:rPr>
+          <w:b/>
+          <w:bCs/>
           <w:color w:val="5B9BD5" w:themeColor="accent1"/>
           <w:lang w:val="en-GB"/>
         </w:rPr>
       </w:pPr>
+      <w:r>
+        <w:rPr>
+          <w:b/>
+          <w:bCs/>
+          <w:color w:val="5B9BD5" w:themeColor="accent1"/>
+          <w:lang w:val="en-GB"/>
+        </w:rPr>
+        <w:t xml:space="preserve">Bart: </w:t>
+      </w:r>
     </w:p>
     <w:p>
       <w:pPr>
         <w:pStyle w:val="Vietaprimernivel"/>
-      </w:pPr>
-      <w:r>
-        <w:t xml:space="preserve">El </w:t>
-      </w:r>
-      <w:r>
-        <w:rPr>
-          <w:b/>
-          <w:bCs/>
-        </w:rPr>
-        <w:t>gen afectado</w:t>
-      </w:r>
-      <w:r>
-        <w:t xml:space="preserve"> y las </w:t>
-      </w:r>
-      <w:r>
-        <w:rPr>
-          <w:b/>
-          <w:bCs/>
-        </w:rPr>
-        <w:t>coordenadas</w:t>
-      </w:r>
-      <w:r>
-        <w:t xml:space="preserve"> asociadas a la/s variante/s detectada/s según hg38.</w:t>
+        <w:numPr>
+          <w:ilvl w:val="0"/>
+          <w:numId w:val="46"/>
+        </w:numPr>
+        <w:rPr>
+          <w:color w:val="5B9BD5" w:themeColor="accent1"/>
+          <w:lang w:val="en-GB"/>
+        </w:rPr>
+      </w:pPr>
+      <w:r>
+        <w:rPr>
+          <w:color w:val="5B9BD5" w:themeColor="accent1"/>
+          <w:lang w:val="en-GB"/>
+        </w:rPr>
+        <w:t>LEPR (</w:t>
+      </w:r>
+      <w:r>
+        <w:rPr>
+          <w:rStyle w:val="positiondisplay"/>
+          <w:color w:val="5B9BD5" w:themeColor="accent1"/>
+          <w:lang w:val="en-GB"/>
+        </w:rPr>
+        <w:t>chr1:65,609,984</w:t>
+      </w:r>
+      <w:r>
+        <w:rPr>
+          <w:color w:val="5B9BD5" w:themeColor="accent1"/>
+          <w:lang w:val="en-GB"/>
+        </w:rPr>
+        <w:t>)</w:t>
+      </w:r>
+    </w:p>
+    <w:p>
+      <w:pPr>
+        <w:pStyle w:val="Vietaprimernivel"/>
+        <w:numPr>
+          <w:ilvl w:val="0"/>
+          <w:numId w:val="46"/>
+        </w:numPr>
+        <w:rPr>
+          <w:color w:val="5B9BD5" w:themeColor="accent1"/>
+          <w:lang w:val="en-GB"/>
+        </w:rPr>
+      </w:pPr>
+      <w:r>
+        <w:rPr>
+          <w:color w:val="5B9BD5" w:themeColor="accent1"/>
+          <w:lang w:val="en-GB"/>
+        </w:rPr>
+        <w:t>TP53 (</w:t>
+      </w:r>
+      <w:r>
+        <w:rPr>
+          <w:rStyle w:val="positiondisplay"/>
+          <w:color w:val="5B9BD5" w:themeColor="accent1"/>
+        </w:rPr>
+        <w:t>chr17:7,676,154</w:t>
       </w:r>
     </w:p>
     <w:p>
@@ -849,7 +849,7 @@
           <w:color w:val="5B9BD5" w:themeColor="accent1"/>
           <w:lang w:val="en-GB"/>
         </w:rPr>
-        <w:t xml:space="preserve">Bart: </w:t>
+        <w:t xml:space="preserve">Homer: </w:t>
       </w:r>
     </w:p>
     <w:p>
@@ -857,7 +857,7 @@
         <w:pStyle w:val="Vietaprimernivel"/>
         <w:numPr>
           <w:ilvl w:val="0"/>
-          <w:numId w:val="46"/>
+          <w:numId w:val="47"/>
         </w:numPr>
         <w:rPr>
           <w:color w:val="5B9BD5" w:themeColor="accent1"/>
@@ -869,7 +869,7 @@
           <w:color w:val="5B9BD5" w:themeColor="accent1"/>
           <w:lang w:val="en-GB"/>
         </w:rPr>
-        <w:t>LEPR (</w:t>
+        <w:t>LEPR(</w:t>
       </w:r>
       <w:r>
         <w:rPr>
@@ -892,7 +892,7 @@
         <w:pStyle w:val="Vietaprimernivel"/>
         <w:numPr>
           <w:ilvl w:val="0"/>
-          <w:numId w:val="46"/>
+          <w:numId w:val="47"/>
         </w:numPr>
         <w:rPr>
           <w:color w:val="5B9BD5" w:themeColor="accent1"/>
@@ -904,14 +904,198 @@
           <w:color w:val="5B9BD5" w:themeColor="accent1"/>
           <w:lang w:val="en-GB"/>
         </w:rPr>
-        <w:t>TP53 (</w:t>
+        <w:t>MC4R</w:t>
+      </w:r>
+      <w:r>
+        <w:rPr>
+          <w:color w:val="5B9BD5" w:themeColor="accent1"/>
+          <w:lang w:val="en-GB"/>
+        </w:rPr>
+        <w:t xml:space="preserve"> (</w:t>
       </w:r>
       <w:r>
         <w:rPr>
           <w:rStyle w:val="positiondisplay"/>
           <w:color w:val="5B9BD5" w:themeColor="accent1"/>
         </w:rPr>
+        <w:t>chr18:60,371,535)</w:t>
+      </w:r>
+    </w:p>
+    <w:p>
+      <w:pPr>
+        <w:pStyle w:val="Vietaprimernivel"/>
+        <w:numPr>
+          <w:ilvl w:val="0"/>
+          <w:numId w:val="47"/>
+        </w:numPr>
+        <w:rPr>
+          <w:color w:val="5B9BD5" w:themeColor="accent1"/>
+          <w:lang w:val="en-GB"/>
+        </w:rPr>
+      </w:pPr>
+      <w:r>
+        <w:rPr>
+          <w:color w:val="5B9BD5" w:themeColor="accent1"/>
+          <w:lang w:val="en-GB"/>
+        </w:rPr>
+        <w:t xml:space="preserve">MED12 </w:t>
+      </w:r>
+      <w:r>
+        <w:rPr>
+          <w:color w:val="5B9BD5" w:themeColor="accent1"/>
+          <w:lang w:val="en-GB"/>
+        </w:rPr>
+        <w:t>(</w:t>
+      </w:r>
+      <w:r>
+        <w:rPr>
+          <w:rStyle w:val="positiondisplay"/>
+          <w:color w:val="5B9BD5" w:themeColor="accent1"/>
+        </w:rPr>
+        <w:t>chrX:71,121,046)</w:t>
+      </w:r>
+    </w:p>
+    <w:p>
+      <w:pPr>
+        <w:pStyle w:val="Vietaprimernivel"/>
+        <w:numPr>
+          <w:ilvl w:val="0"/>
+          <w:numId w:val="47"/>
+        </w:numPr>
+        <w:rPr>
+          <w:color w:val="5B9BD5" w:themeColor="accent1"/>
+          <w:lang w:val="en-GB"/>
+        </w:rPr>
+      </w:pPr>
+      <w:r>
+        <w:rPr>
+          <w:color w:val="5B9BD5" w:themeColor="accent1"/>
+          <w:lang w:val="en-GB"/>
+        </w:rPr>
+        <w:t>TP53(</w:t>
+      </w:r>
+      <w:r>
+        <w:rPr>
+          <w:rStyle w:val="positiondisplay"/>
+          <w:color w:val="5B9BD5" w:themeColor="accent1"/>
+        </w:rPr>
         <w:t>chr17:7,676,154</w:t>
+      </w:r>
+      <w:r>
+        <w:rPr>
+          <w:color w:val="5B9BD5" w:themeColor="accent1"/>
+          <w:lang w:val="en-GB"/>
+        </w:rPr>
+        <w:t>)</w:t>
+      </w:r>
+    </w:p>
+    <w:p>
+      <w:pPr>
+        <w:pStyle w:val="Vietaprimernivel"/>
+        <w:numPr>
+          <w:ilvl w:val="0"/>
+          <w:numId w:val="0"/>
+        </w:numPr>
+        <w:ind w:left="1004"/>
+        <w:rPr>
+          <w:color w:val="5B9BD5" w:themeColor="accent1"/>
+          <w:lang w:val="en-GB"/>
+        </w:rPr>
+      </w:pPr>
+    </w:p>
+    <w:p>
+      <w:pPr>
+        <w:pStyle w:val="Vietaprimernivel"/>
+      </w:pPr>
+      <w:r>
+        <w:rPr>
+          <w:b/>
+          <w:bCs/>
+        </w:rPr>
+        <w:t xml:space="preserve">La nomenclatura de la variante en c. </w:t>
+      </w:r>
+      <w:r>
+        <w:t xml:space="preserve">(indicando el </w:t>
+      </w:r>
+      <w:r>
+        <w:rPr>
+          <w:b/>
+          <w:bCs/>
+        </w:rPr>
+        <w:t>número del transcrito</w:t>
+      </w:r>
+      <w:r>
+        <w:t xml:space="preserve"> del NCBI o de Ensembl),</w:t>
+      </w:r>
+      <w:r>
+        <w:rPr>
+          <w:b/>
+          <w:bCs/>
+        </w:rPr>
+        <w:t xml:space="preserve"> tipo</w:t>
+      </w:r>
+      <w:r>
+        <w:t xml:space="preserve"> de </w:t>
+      </w:r>
+      <w:r>
+        <w:rPr>
+          <w:b/>
+          <w:bCs/>
+        </w:rPr>
+        <w:t>variante</w:t>
+      </w:r>
+      <w:r>
+        <w:t xml:space="preserve"> identificada (SNP, deleción, inserción o </w:t>
+      </w:r>
+      <w:r>
+        <w:rPr>
+          <w:i/>
+          <w:iCs/>
+        </w:rPr>
+        <w:t>indel</w:t>
+      </w:r>
+      <w:r>
+        <w:t xml:space="preserve">) y si el individuo es </w:t>
+      </w:r>
+      <w:r>
+        <w:rPr>
+          <w:b/>
+          <w:bCs/>
+        </w:rPr>
+        <w:t>homocigoto,</w:t>
+      </w:r>
+      <w:r>
+        <w:t xml:space="preserve"> </w:t>
+      </w:r>
+      <w:r>
+        <w:rPr>
+          <w:b/>
+          <w:bCs/>
+        </w:rPr>
+        <w:t xml:space="preserve">heterocigoto o hemicigoto. </w:t>
+      </w:r>
+      <w:r>
+        <w:t>Además, debéis indicar la</w:t>
+      </w:r>
+      <w:r>
+        <w:rPr>
+          <w:b/>
+          <w:bCs/>
+        </w:rPr>
+        <w:t xml:space="preserve"> frecuencia alélica </w:t>
+      </w:r>
+      <w:r>
+        <w:t xml:space="preserve">de las variantes en la población en general (según gnomAD y Proyecto 1000 Genomas) y si se tratan de </w:t>
+      </w:r>
+      <w:r>
+        <w:rPr>
+          <w:b/>
+          <w:bCs/>
+        </w:rPr>
+        <w:t>mutaciones o polimorfismos</w:t>
+      </w:r>
+      <w:r>
+        <w:t>.</w:t>
       </w:r>
     </w:p>
     <w:p>
@@ -922,278 +1106,7 @@
           <w:numId w:val="0"/>
         </w:numPr>
         <w:ind w:left="284"/>
-        <w:rPr>
-          <w:b/>
-          <w:bCs/>
-          <w:color w:val="5B9BD5" w:themeColor="accent1"/>
-          <w:lang w:val="en-GB"/>
-        </w:rPr>
-      </w:pPr>
-      <w:r>
-        <w:rPr>
-          <w:b/>
-          <w:bCs/>
-          <w:color w:val="5B9BD5" w:themeColor="accent1"/>
-          <w:lang w:val="en-GB"/>
-        </w:rPr>
-        <w:t xml:space="preserve">Homer: </w:t>
-      </w:r>
-    </w:p>
-    <w:p>
-      <w:pPr>
-        <w:pStyle w:val="Vietaprimernivel"/>
-        <w:numPr>
-          <w:ilvl w:val="0"/>
-          <w:numId w:val="47"/>
-        </w:numPr>
-        <w:rPr>
-          <w:color w:val="5B9BD5" w:themeColor="accent1"/>
-          <w:lang w:val="en-GB"/>
-        </w:rPr>
-      </w:pPr>
-      <w:proofErr w:type="gramStart"/>
-      <w:r>
-        <w:rPr>
-          <w:color w:val="5B9BD5" w:themeColor="accent1"/>
-          <w:lang w:val="en-GB"/>
-        </w:rPr>
-        <w:t>LEPR(</w:t>
-      </w:r>
-      <w:proofErr w:type="gramEnd"/>
-      <w:r>
-        <w:rPr>
-          <w:rStyle w:val="positiondisplay"/>
-          <w:color w:val="5B9BD5" w:themeColor="accent1"/>
-          <w:lang w:val="en-GB"/>
-        </w:rPr>
-        <w:t>chr1:65,609,984</w:t>
-      </w:r>
-      <w:r>
-        <w:rPr>
-          <w:color w:val="5B9BD5" w:themeColor="accent1"/>
-          <w:lang w:val="en-GB"/>
-        </w:rPr>
-        <w:t>)</w:t>
-      </w:r>
-    </w:p>
-    <w:p>
-      <w:pPr>
-        <w:pStyle w:val="Vietaprimernivel"/>
-        <w:numPr>
-          <w:ilvl w:val="0"/>
-          <w:numId w:val="47"/>
-        </w:numPr>
-        <w:rPr>
-          <w:color w:val="5B9BD5" w:themeColor="accent1"/>
-          <w:lang w:val="en-GB"/>
-        </w:rPr>
-      </w:pPr>
-      <w:r>
-        <w:rPr>
-          <w:color w:val="5B9BD5" w:themeColor="accent1"/>
-          <w:lang w:val="en-GB"/>
-        </w:rPr>
-        <w:t>MC4R</w:t>
-      </w:r>
-      <w:r>
-        <w:rPr>
-          <w:color w:val="5B9BD5" w:themeColor="accent1"/>
-          <w:lang w:val="en-GB"/>
-        </w:rPr>
-        <w:t xml:space="preserve"> (</w:t>
-      </w:r>
-      <w:r>
-        <w:rPr>
-          <w:rStyle w:val="positiondisplay"/>
-          <w:color w:val="5B9BD5" w:themeColor="accent1"/>
-        </w:rPr>
-        <w:t>chr18:60,371,535)</w:t>
-      </w:r>
-    </w:p>
-    <w:p>
-      <w:pPr>
-        <w:pStyle w:val="Vietaprimernivel"/>
-        <w:numPr>
-          <w:ilvl w:val="0"/>
-          <w:numId w:val="47"/>
-        </w:numPr>
-        <w:rPr>
-          <w:color w:val="5B9BD5" w:themeColor="accent1"/>
-          <w:lang w:val="en-GB"/>
-        </w:rPr>
-      </w:pPr>
-      <w:r>
-        <w:rPr>
-          <w:color w:val="5B9BD5" w:themeColor="accent1"/>
-          <w:lang w:val="en-GB"/>
-        </w:rPr>
-        <w:t xml:space="preserve">MED12 </w:t>
-      </w:r>
-      <w:r>
-        <w:rPr>
-          <w:color w:val="5B9BD5" w:themeColor="accent1"/>
-          <w:lang w:val="en-GB"/>
-        </w:rPr>
-        <w:t>(</w:t>
-      </w:r>
-      <w:r>
-        <w:rPr>
-          <w:rStyle w:val="positiondisplay"/>
-          <w:color w:val="5B9BD5" w:themeColor="accent1"/>
-        </w:rPr>
-        <w:t>chrX:71,121,046)</w:t>
-      </w:r>
-    </w:p>
-    <w:p>
-      <w:pPr>
-        <w:pStyle w:val="Vietaprimernivel"/>
-        <w:numPr>
-          <w:ilvl w:val="0"/>
-          <w:numId w:val="47"/>
-        </w:numPr>
-        <w:rPr>
-          <w:color w:val="5B9BD5" w:themeColor="accent1"/>
-          <w:lang w:val="en-GB"/>
-        </w:rPr>
-      </w:pPr>
-      <w:r>
-        <w:rPr>
-          <w:color w:val="5B9BD5" w:themeColor="accent1"/>
-          <w:lang w:val="en-GB"/>
-        </w:rPr>
-        <w:t>TP53(</w:t>
-      </w:r>
-      <w:r>
-        <w:rPr>
-          <w:rStyle w:val="positiondisplay"/>
-          <w:color w:val="5B9BD5" w:themeColor="accent1"/>
-        </w:rPr>
-        <w:t>chr17:7,676,154</w:t>
-      </w:r>
-      <w:r>
-        <w:rPr>
-          <w:color w:val="5B9BD5" w:themeColor="accent1"/>
-          <w:lang w:val="en-GB"/>
-        </w:rPr>
-        <w:t>)</w:t>
-      </w:r>
-    </w:p>
-    <w:p>
-      <w:pPr>
-        <w:pStyle w:val="Vietaprimernivel"/>
-        <w:numPr>
-          <w:ilvl w:val="0"/>
-          <w:numId w:val="0"/>
-        </w:numPr>
-        <w:ind w:left="1004"/>
-        <w:rPr>
-          <w:color w:val="5B9BD5" w:themeColor="accent1"/>
-          <w:lang w:val="en-GB"/>
-        </w:rPr>
-      </w:pPr>
-    </w:p>
-    <w:p>
-      <w:pPr>
-        <w:pStyle w:val="Vietaprimernivel"/>
-      </w:pPr>
-      <w:r>
-        <w:rPr>
-          <w:b/>
-          <w:bCs/>
-        </w:rPr>
-        <w:t xml:space="preserve">La nomenclatura de la variante en c. </w:t>
-      </w:r>
-      <w:r>
-        <w:t xml:space="preserve">(indicando el </w:t>
-      </w:r>
-      <w:r>
-        <w:rPr>
-          <w:b/>
-          <w:bCs/>
-        </w:rPr>
-        <w:t>número del transcrito</w:t>
-      </w:r>
-      <w:r>
-        <w:t xml:space="preserve"> del NCBI o de Ensembl),</w:t>
-      </w:r>
-      <w:r>
-        <w:rPr>
-          <w:b/>
-          <w:bCs/>
-        </w:rPr>
-        <w:t xml:space="preserve"> tipo</w:t>
-      </w:r>
-      <w:r>
-        <w:t xml:space="preserve"> de </w:t>
-      </w:r>
-      <w:r>
-        <w:rPr>
-          <w:b/>
-          <w:bCs/>
-        </w:rPr>
-        <w:t>variante</w:t>
-      </w:r>
-      <w:r>
-        <w:t xml:space="preserve"> identificada (SNP, deleción, inserción o </w:t>
-      </w:r>
-      <w:r>
-        <w:rPr>
-          <w:i/>
-          <w:iCs/>
-        </w:rPr>
-        <w:t>indel</w:t>
-      </w:r>
-      <w:r>
-        <w:t xml:space="preserve">) y si el individuo es </w:t>
-      </w:r>
-      <w:r>
-        <w:rPr>
-          <w:b/>
-          <w:bCs/>
-        </w:rPr>
-        <w:t>homocigoto,</w:t>
-      </w:r>
-      <w:r>
-        <w:t xml:space="preserve"> </w:t>
-      </w:r>
-      <w:r>
-        <w:rPr>
-          <w:b/>
-          <w:bCs/>
-        </w:rPr>
-        <w:t xml:space="preserve">heterocigoto o hemicigoto. </w:t>
-      </w:r>
-      <w:r>
-        <w:t>Además, debéis indicar la</w:t>
-      </w:r>
-      <w:r>
-        <w:rPr>
-          <w:b/>
-          <w:bCs/>
-        </w:rPr>
-        <w:t xml:space="preserve"> </w:t>
-      </w:r>
-      <w:r>
-        <w:rPr>
-          <w:b/>
-          <w:bCs/>
-        </w:rPr>
-        <w:lastRenderedPageBreak/>
-        <w:t xml:space="preserve">frecuencia alélica </w:t>
-      </w:r>
-      <w:r>
-        <w:t xml:space="preserve">de las variantes en la población en general (según gnomAD y Proyecto 1000 Genomas) y si se tratan de </w:t>
-      </w:r>
-      <w:r>
-        <w:rPr>
-          <w:b/>
-          <w:bCs/>
-        </w:rPr>
-        <w:t>mutaciones o polimorfismos</w:t>
-      </w:r>
-      <w:r>
-        <w:t>.</w:t>
-      </w:r>
+      </w:pPr>
     </w:p>
     <w:p>
       <w:pPr>
@@ -1203,7 +1116,79 @@
           <w:numId w:val="0"/>
         </w:numPr>
         <w:ind w:left="284"/>
-      </w:pPr>
+        <w:rPr>
+          <w:color w:val="5B9BD5" w:themeColor="accent1"/>
+        </w:rPr>
+      </w:pPr>
+      <w:r>
+        <w:rPr>
+          <w:rStyle w:val="positiondisplay"/>
+          <w:b/>
+          <w:bCs/>
+          <w:color w:val="5B9BD5" w:themeColor="accent1"/>
+        </w:rPr>
+        <w:t>chr1</w:t>
+      </w:r>
+      <w:r>
+        <w:rPr>
+          <w:rStyle w:val="positiondisplay"/>
+          <w:color w:val="5B9BD5" w:themeColor="accent1"/>
+        </w:rPr>
+        <w:t>:</w:t>
+      </w:r>
+      <w:r>
+        <w:rPr>
+          <w:color w:val="5B9BD5" w:themeColor="accent1"/>
+        </w:rPr>
+        <w:t xml:space="preserve"> </w:t>
+      </w:r>
+      <w:r>
+        <w:rPr>
+          <w:color w:val="5B9BD5" w:themeColor="accent1"/>
+        </w:rPr>
+        <w:t xml:space="preserve">ENSG00000116678 </w:t>
+      </w:r>
+      <w:r>
+        <w:rPr>
+          <w:color w:val="5B9BD5" w:themeColor="accent1"/>
+        </w:rPr>
+        <w:t>(NM_002303.6);</w:t>
+      </w:r>
+      <w:r>
+        <w:rPr>
+          <w:rStyle w:val="positiondisplay"/>
+          <w:color w:val="5B9BD5" w:themeColor="accent1"/>
+        </w:rPr>
+        <w:t>c.326A&gt;G; Variante:SNP</w:t>
+      </w:r>
+      <w:r>
+        <w:rPr>
+          <w:rStyle w:val="positiondisplay"/>
+          <w:color w:val="5B9BD5" w:themeColor="accent1"/>
+        </w:rPr>
+        <w:t xml:space="preserve">; </w:t>
+      </w:r>
+      <w:r>
+        <w:rPr>
+          <w:rStyle w:val="positiondisplay"/>
+          <w:color w:val="5B9BD5" w:themeColor="accent1"/>
+        </w:rPr>
+        <w:t xml:space="preserve">Heterocigoto; </w:t>
+      </w:r>
+      <w:r>
+        <w:rPr>
+          <w:rStyle w:val="positiondisplay"/>
+          <w:color w:val="5B9BD5" w:themeColor="accent1"/>
+        </w:rPr>
+        <w:t>Frecuencia alélica: 2745 (benigno)</w:t>
+      </w:r>
+      <w:r>
+        <w:rPr>
+          <w:rStyle w:val="positiondisplay"/>
+          <w:color w:val="5B9BD5" w:themeColor="accent1"/>
+        </w:rPr>
+        <w:t>; polimorfismo</w:t>
+      </w:r>
     </w:p>
     <w:p>
       <w:pPr>
@@ -1214,21 +1199,20 @@
         </w:numPr>
         <w:ind w:left="284"/>
         <w:rPr>
-          <w:color w:val="5B9BD5" w:themeColor="accent1"/>
-        </w:rPr>
-      </w:pPr>
-      <w:r>
-        <w:rPr>
           <w:rStyle w:val="positiondisplay"/>
-          <w:b/>
-          <w:bCs/>
-          <w:color w:val="5B9BD5" w:themeColor="accent1"/>
-        </w:rPr>
-        <w:t>chr1</w:t>
-      </w:r>
-      <w:r>
-        <w:rPr>
-          <w:rStyle w:val="positiondisplay"/>
+          <w:color w:val="5B9BD5" w:themeColor="accent1"/>
+        </w:rPr>
+      </w:pPr>
+      <w:r>
+        <w:rPr>
+          <w:b/>
+          <w:bCs/>
+          <w:color w:val="5B9BD5" w:themeColor="accent1"/>
+        </w:rPr>
+        <w:t>Chr17</w:t>
+      </w:r>
+      <w:r>
+        <w:rPr>
           <w:color w:val="5B9BD5" w:themeColor="accent1"/>
         </w:rPr>
         <w:t>:</w:t>
@@ -1237,138 +1221,19 @@
         <w:rPr>
           <w:color w:val="5B9BD5" w:themeColor="accent1"/>
         </w:rPr>
+        <w:t xml:space="preserve"> c.215C&gt;T; Variante: SNP; </w:t>
+      </w:r>
+      <w:r>
+        <w:rPr>
+          <w:color w:val="5B9BD5" w:themeColor="accent1"/>
+        </w:rPr>
         <w:t xml:space="preserve"> </w:t>
       </w:r>
       <w:r>
         <w:rPr>
           <w:color w:val="5B9BD5" w:themeColor="accent1"/>
         </w:rPr>
-        <w:t xml:space="preserve">ENSG00000116678 </w:t>
-      </w:r>
-      <w:r>
-        <w:rPr>
-          <w:color w:val="5B9BD5" w:themeColor="accent1"/>
-        </w:rPr>
-        <w:t>(NM_002303.6</w:t>
-      </w:r>
-      <w:proofErr w:type="gramStart"/>
-      <w:r>
-        <w:rPr>
-          <w:color w:val="5B9BD5" w:themeColor="accent1"/>
-        </w:rPr>
-        <w:t>);</w:t>
-      </w:r>
-      <w:r>
-        <w:rPr>
-          <w:rStyle w:val="positiondisplay"/>
-          <w:color w:val="5B9BD5" w:themeColor="accent1"/>
-        </w:rPr>
-        <w:t>c.</w:t>
-      </w:r>
-      <w:proofErr w:type="gramEnd"/>
-      <w:r>
-        <w:rPr>
-          <w:rStyle w:val="positiondisplay"/>
-          <w:color w:val="5B9BD5" w:themeColor="accent1"/>
-        </w:rPr>
-        <w:t xml:space="preserve">326A&gt;G; </w:t>
-      </w:r>
-      <w:proofErr w:type="gramStart"/>
-      <w:r>
-        <w:rPr>
-          <w:rStyle w:val="positiondisplay"/>
-          <w:color w:val="5B9BD5" w:themeColor="accent1"/>
-        </w:rPr>
-        <w:t>Variante:SNP</w:t>
-      </w:r>
-      <w:proofErr w:type="gramEnd"/>
-      <w:r>
-        <w:rPr>
-          <w:rStyle w:val="positiondisplay"/>
-          <w:color w:val="5B9BD5" w:themeColor="accent1"/>
-        </w:rPr>
-        <w:t xml:space="preserve">; </w:t>
-      </w:r>
-      <w:r>
-        <w:rPr>
-          <w:rStyle w:val="positiondisplay"/>
-          <w:color w:val="5B9BD5" w:themeColor="accent1"/>
-        </w:rPr>
-        <w:t xml:space="preserve">Heterocigoto; </w:t>
-      </w:r>
-      <w:r>
-        <w:rPr>
-          <w:rStyle w:val="positiondisplay"/>
-          <w:color w:val="5B9BD5" w:themeColor="accent1"/>
-        </w:rPr>
-        <w:t>Frecuencia alélica: 2745 (benigno)</w:t>
-      </w:r>
-      <w:r>
-        <w:rPr>
-          <w:rStyle w:val="positiondisplay"/>
-          <w:color w:val="5B9BD5" w:themeColor="accent1"/>
-        </w:rPr>
-        <w:t>; polimorfismo</w:t>
-      </w:r>
-    </w:p>
-    <w:p>
-      <w:pPr>
-        <w:pStyle w:val="Vietaprimernivel"/>
-        <w:numPr>
-          <w:ilvl w:val="0"/>
-          <w:numId w:val="0"/>
-        </w:numPr>
-        <w:ind w:left="284"/>
-        <w:rPr>
-          <w:rStyle w:val="positiondisplay"/>
-          <w:color w:val="5B9BD5" w:themeColor="accent1"/>
-        </w:rPr>
-      </w:pPr>
-      <w:r>
-        <w:rPr>
-          <w:b/>
-          <w:bCs/>
-          <w:color w:val="5B9BD5" w:themeColor="accent1"/>
-        </w:rPr>
-        <w:t>Chr17</w:t>
-      </w:r>
-      <w:r>
-        <w:rPr>
-          <w:color w:val="5B9BD5" w:themeColor="accent1"/>
-        </w:rPr>
-        <w:t>:</w:t>
-      </w:r>
-      <w:r>
-        <w:rPr>
-          <w:color w:val="5B9BD5" w:themeColor="accent1"/>
-        </w:rPr>
-        <w:t xml:space="preserve"> c.215C&gt;T; Variante: </w:t>
-      </w:r>
-      <w:proofErr w:type="gramStart"/>
-      <w:r>
-        <w:rPr>
-          <w:color w:val="5B9BD5" w:themeColor="accent1"/>
-        </w:rPr>
-        <w:t xml:space="preserve">SNP; </w:t>
-      </w:r>
-      <w:r>
-        <w:rPr>
-          <w:color w:val="5B9BD5" w:themeColor="accent1"/>
-        </w:rPr>
-        <w:t xml:space="preserve"> </w:t>
-      </w:r>
-      <w:r>
-        <w:rPr>
-          <w:color w:val="5B9BD5" w:themeColor="accent1"/>
-        </w:rPr>
-        <w:t>ENSG</w:t>
-      </w:r>
-      <w:proofErr w:type="gramEnd"/>
-      <w:r>
-        <w:rPr>
-          <w:color w:val="5B9BD5" w:themeColor="accent1"/>
-        </w:rPr>
-        <w:t>00000141510</w:t>
+        <w:t>ENSG00000141510</w:t>
       </w:r>
       <w:r>
         <w:rPr>
@@ -1404,21 +1269,12 @@
         </w:rPr>
         <w:t xml:space="preserve"> Frecuencia alélica: 6.842e-07; </w:t>
       </w:r>
-      <w:proofErr w:type="gramStart"/>
       <w:r>
         <w:rPr>
           <w:rStyle w:val="positiondisplay"/>
           <w:color w:val="5B9BD5" w:themeColor="accent1"/>
         </w:rPr>
-        <w:t>Heterocigoto ;</w:t>
-      </w:r>
-      <w:proofErr w:type="gramEnd"/>
-      <w:r>
-        <w:rPr>
-          <w:rStyle w:val="positiondisplay"/>
-          <w:color w:val="5B9BD5" w:themeColor="accent1"/>
-        </w:rPr>
-        <w:t xml:space="preserve"> mutación</w:t>
+        <w:t>Heterocigoto ; mutación</w:t>
       </w:r>
     </w:p>
     <w:p>
@@ -1455,23 +1311,7 @@
           <w:color w:val="5B9BD5" w:themeColor="accent1"/>
           <w:lang w:val="en-GB"/>
         </w:rPr>
-        <w:t xml:space="preserve"> ENSG00000166603 (NM_005912.3); Variante: </w:t>
-      </w:r>
-      <w:proofErr w:type="gramStart"/>
-      <w:r>
-        <w:rPr>
-          <w:color w:val="5B9BD5" w:themeColor="accent1"/>
-          <w:lang w:val="en-GB"/>
-        </w:rPr>
-        <w:t>SNP;  c.815C</w:t>
-      </w:r>
-      <w:proofErr w:type="gramEnd"/>
-      <w:r>
-        <w:rPr>
-          <w:color w:val="5B9BD5" w:themeColor="accent1"/>
-          <w:lang w:val="en-GB"/>
-        </w:rPr>
-        <w:t>&gt;A</w:t>
+        <w:t xml:space="preserve"> ENSG00000166603 (NM_005912.3); Variante: SNP;  c.815C&gt;A</w:t>
       </w:r>
     </w:p>
     <w:p>
@@ -1648,23 +1488,7 @@
           <w:color w:val="5B9BD5" w:themeColor="accent1"/>
           <w:lang w:val="en-GB"/>
         </w:rPr>
-        <w:t xml:space="preserve"> </w:t>
-      </w:r>
-      <w:proofErr w:type="gramStart"/>
-      <w:r>
-        <w:rPr>
-          <w:color w:val="5B9BD5" w:themeColor="accent1"/>
-          <w:lang w:val="en-GB"/>
-        </w:rPr>
-        <w:t>p.Lys</w:t>
-      </w:r>
-      <w:proofErr w:type="gramEnd"/>
-      <w:r>
-        <w:rPr>
-          <w:color w:val="5B9BD5" w:themeColor="accent1"/>
-          <w:lang w:val="en-GB"/>
-        </w:rPr>
-        <w:t>109Arg; missense</w:t>
+        <w:t xml:space="preserve"> p.Lys109Arg; missense</w:t>
       </w:r>
     </w:p>
     <w:p>
@@ -1701,60 +1525,28 @@
           <w:color w:val="5B9BD5" w:themeColor="accent1"/>
           <w:lang w:val="en-GB"/>
         </w:rPr>
-        <w:t xml:space="preserve"> ENSP00000269305.</w:t>
-      </w:r>
-      <w:proofErr w:type="gramStart"/>
+        <w:t xml:space="preserve"> ENSP00000269305.4 </w:t>
+      </w:r>
       <w:r>
         <w:rPr>
           <w:color w:val="5B9BD5" w:themeColor="accent1"/>
           <w:lang w:val="en-GB"/>
         </w:rPr>
-        <w:t xml:space="preserve">4 </w:t>
+        <w:t xml:space="preserve"> NP_000537.3 </w:t>
       </w:r>
       <w:r>
         <w:rPr>
           <w:color w:val="5B9BD5" w:themeColor="accent1"/>
           <w:lang w:val="en-GB"/>
         </w:rPr>
-        <w:t xml:space="preserve"> NP</w:t>
-      </w:r>
-      <w:proofErr w:type="gramEnd"/>
+        <w:t>cellular tumor antigen p53 isoform a</w:t>
+      </w:r>
       <w:r>
         <w:rPr>
           <w:color w:val="5B9BD5" w:themeColor="accent1"/>
           <w:lang w:val="en-GB"/>
         </w:rPr>
-        <w:t xml:space="preserve">_000537.3 </w:t>
-      </w:r>
-      <w:r>
-        <w:rPr>
-          <w:color w:val="5B9BD5" w:themeColor="accent1"/>
-          <w:lang w:val="en-GB"/>
-        </w:rPr>
-        <w:t>cellular tumor antigen p53 isoform a</w:t>
-      </w:r>
-      <w:r>
-        <w:rPr>
-          <w:color w:val="5B9BD5" w:themeColor="accent1"/>
-          <w:lang w:val="en-GB"/>
-        </w:rPr>
-        <w:t xml:space="preserve">; </w:t>
-      </w:r>
-      <w:proofErr w:type="gramStart"/>
-      <w:r>
-        <w:rPr>
-          <w:color w:val="5B9BD5" w:themeColor="accent1"/>
-          <w:lang w:val="en-GB"/>
-        </w:rPr>
-        <w:t>p.Pro</w:t>
-      </w:r>
-      <w:proofErr w:type="gramEnd"/>
-      <w:r>
-        <w:rPr>
-          <w:color w:val="5B9BD5" w:themeColor="accent1"/>
-          <w:lang w:val="en-GB"/>
-        </w:rPr>
-        <w:t>72Leu</w:t>
+        <w:t>; p.Pro72Leu</w:t>
       </w:r>
       <w:r>
         <w:rPr>
@@ -1805,23 +1597,7 @@
           <w:color w:val="5B9BD5" w:themeColor="accent1"/>
           <w:lang w:val="en-GB"/>
         </w:rPr>
-        <w:t xml:space="preserve"> ENSP00000299766.</w:t>
-      </w:r>
-      <w:proofErr w:type="gramStart"/>
-      <w:r>
-        <w:rPr>
-          <w:color w:val="5B9BD5" w:themeColor="accent1"/>
-          <w:lang w:val="en-GB"/>
-        </w:rPr>
-        <w:t>3:p</w:t>
-      </w:r>
-      <w:proofErr w:type="gramEnd"/>
-      <w:r>
-        <w:rPr>
-          <w:color w:val="5B9BD5" w:themeColor="accent1"/>
-          <w:lang w:val="en-GB"/>
-        </w:rPr>
-        <w:t>.Pro272His; missense</w:t>
+        <w:t xml:space="preserve"> ENSP00000299766.3:p.Pro272His; missense</w:t>
       </w:r>
     </w:p>
     <w:p>
@@ -1834,136 +1610,97 @@
         <w:ind w:left="284"/>
         <w:rPr>
           <w:color w:val="5B9BD5" w:themeColor="accent1"/>
-          <w:lang w:val="en-GB"/>
-        </w:rPr>
-      </w:pPr>
-      <w:r>
-        <w:rPr>
-          <w:b/>
-          <w:bCs/>
-          <w:color w:val="5B9BD5" w:themeColor="accent1"/>
-          <w:lang w:val="en-GB"/>
+        </w:rPr>
+      </w:pPr>
+      <w:r>
+        <w:rPr>
+          <w:b/>
+          <w:bCs/>
+          <w:color w:val="5B9BD5" w:themeColor="accent1"/>
         </w:rPr>
         <w:t>ChrX</w:t>
       </w:r>
       <w:r>
         <w:rPr>
           <w:color w:val="5B9BD5" w:themeColor="accent1"/>
-          <w:lang w:val="en-GB"/>
         </w:rPr>
         <w:t>:</w:t>
       </w:r>
       <w:r>
         <w:rPr>
           <w:color w:val="5B9BD5" w:themeColor="accent1"/>
-          <w:lang w:val="en-GB"/>
-        </w:rPr>
-        <w:t xml:space="preserve"> ENSP00000333125.</w:t>
-      </w:r>
-      <w:proofErr w:type="gramStart"/>
-      <w:r>
-        <w:rPr>
-          <w:color w:val="5B9BD5" w:themeColor="accent1"/>
-          <w:lang w:val="en-GB"/>
-        </w:rPr>
-        <w:t>8:p</w:t>
-      </w:r>
-      <w:proofErr w:type="gramEnd"/>
-      <w:r>
-        <w:rPr>
-          <w:color w:val="5B9BD5" w:themeColor="accent1"/>
-          <w:lang w:val="en-GB"/>
-        </w:rPr>
-        <w:t>.Ala210Val; missense</w:t>
+        </w:rPr>
+        <w:t xml:space="preserve"> ENSP00000333125.8:p.Ala210Val; missense</w:t>
       </w:r>
     </w:p>
     <w:p>
       <w:pPr>
         <w:ind w:left="720"/>
         <w:contextualSpacing/>
-        <w:rPr>
+      </w:pPr>
+    </w:p>
+    <w:p>
+      <w:r>
+        <w:t xml:space="preserve">Para las </w:t>
+      </w:r>
+      <w:r>
+        <w:rPr>
+          <w:b/>
+          <w:bCs/>
+        </w:rPr>
+        <w:t>mutaciones de cambio de nucleótido,</w:t>
+      </w:r>
+      <w:r>
+        <w:rPr>
+          <w:b/>
+          <w:bCs/>
+        </w:rPr>
+        <w:t xml:space="preserve"> </w:t>
+      </w:r>
+      <w:r>
+        <w:t xml:space="preserve">indica la </w:t>
+      </w:r>
+      <w:r>
+        <w:rPr>
+          <w:b/>
+          <w:bCs/>
+        </w:rPr>
+        <w:t>predicción</w:t>
+      </w:r>
+      <w:r>
+        <w:t xml:space="preserve"> </w:t>
+      </w:r>
+      <w:r>
+        <w:rPr>
+          <w:b/>
+          <w:bCs/>
+        </w:rPr>
+        <w:t>de la patogenicidad</w:t>
+      </w:r>
+      <w:r>
+        <w:t xml:space="preserve"> de la variante en la proteína (SIFT y PolyPhen). </w:t>
+      </w:r>
+    </w:p>
+    <w:p>
+      <w:pPr>
+        <w:rPr>
+          <w:color w:val="5B9BD5" w:themeColor="accent1"/>
+        </w:rPr>
+      </w:pPr>
+      <w:r>
+        <w:rPr>
+          <w:rStyle w:val="positiondisplay"/>
+          <w:color w:val="5B9BD5" w:themeColor="accent1"/>
           <w:lang w:val="en-GB"/>
         </w:rPr>
-      </w:pPr>
-    </w:p>
-    <w:p>
-      <w:r>
-        <w:t xml:space="preserve">Para las </w:t>
-      </w:r>
-      <w:r>
-        <w:rPr>
-          <w:b/>
-          <w:bCs/>
-        </w:rPr>
-        <w:t>mutaciones de cambio de nucleótido,</w:t>
-      </w:r>
-      <w:r>
-        <w:rPr>
-          <w:b/>
-          <w:bCs/>
-        </w:rPr>
-        <w:t xml:space="preserve"> </w:t>
-      </w:r>
-      <w:r>
-        <w:t xml:space="preserve">indica la </w:t>
-      </w:r>
-      <w:r>
-        <w:rPr>
-          <w:b/>
-          <w:bCs/>
-        </w:rPr>
-        <w:t>predicción</w:t>
-      </w:r>
-      <w:r>
-        <w:t xml:space="preserve"> </w:t>
-      </w:r>
-      <w:r>
-        <w:rPr>
-          <w:b/>
-          <w:bCs/>
-        </w:rPr>
-        <w:t>de la patogenicidad</w:t>
-      </w:r>
-      <w:r>
-        <w:t xml:space="preserve"> de la variante en la proteína (SIFT y PolyPhen). </w:t>
-      </w:r>
-    </w:p>
-    <w:p>
-      <w:pPr>
-        <w:rPr>
-          <w:color w:val="5B9BD5" w:themeColor="accent1"/>
-        </w:rPr>
-      </w:pPr>
-      <w:r>
-        <w:rPr>
-          <w:rStyle w:val="positiondisplay"/>
+        <w:t>chr1:</w:t>
+      </w:r>
+      <w:r>
+        <w:rPr>
           <w:color w:val="5B9BD5" w:themeColor="accent1"/>
           <w:lang w:val="en-GB"/>
         </w:rPr>
-        <w:t>chr1:</w:t>
-      </w:r>
-      <w:r>
-        <w:rPr>
-          <w:color w:val="5B9BD5" w:themeColor="accent1"/>
-          <w:lang w:val="en-GB"/>
-        </w:rPr>
-        <w:t xml:space="preserve"> </w:t>
-      </w:r>
-      <w:proofErr w:type="gramStart"/>
-      <w:r>
-        <w:rPr>
-          <w:color w:val="5B9BD5" w:themeColor="accent1"/>
-          <w:lang w:val="en-GB"/>
-        </w:rPr>
-        <w:t>p.Lys</w:t>
-      </w:r>
-      <w:proofErr w:type="gramEnd"/>
-      <w:r>
-        <w:rPr>
-          <w:color w:val="5B9BD5" w:themeColor="accent1"/>
-          <w:lang w:val="en-GB"/>
-        </w:rPr>
-        <w:t>109Arg:</w:t>
+        <w:t xml:space="preserve"> p.Lys109Arg:</w:t>
       </w:r>
     </w:p>
     <w:tbl>
@@ -2094,7 +1831,6 @@
                 <w:szCs w:val="22"/>
               </w:rPr>
             </w:pPr>
-            <w:proofErr w:type="gramStart"/>
             <w:r>
               <w:rPr>
                 <w:rFonts w:cs="Calibri"/>
@@ -2102,17 +1838,7 @@
                 <w:sz w:val="22"/>
                 <w:szCs w:val="22"/>
               </w:rPr>
-              <w:t>tolerated(</w:t>
-            </w:r>
-            <w:proofErr w:type="gramEnd"/>
-            <w:r>
-              <w:rPr>
-                <w:rFonts w:cs="Calibri"/>
-                <w:color w:val="5B9BD5" w:themeColor="accent1"/>
-                <w:sz w:val="22"/>
-                <w:szCs w:val="22"/>
-              </w:rPr>
-              <w:t>0.92)</w:t>
+              <w:t>tolerated(0.92)</w:t>
             </w:r>
           </w:p>
         </w:tc>
@@ -2148,27 +1874,7 @@
                 <w:sz w:val="22"/>
                 <w:szCs w:val="22"/>
               </w:rPr>
-              <w:t>possibly_</w:t>
-            </w:r>
-            <w:proofErr w:type="gramStart"/>
-            <w:r>
-              <w:rPr>
-                <w:rFonts w:cs="Calibri"/>
-                <w:color w:val="5B9BD5" w:themeColor="accent1"/>
-                <w:sz w:val="22"/>
-                <w:szCs w:val="22"/>
-              </w:rPr>
-              <w:t>damaging(</w:t>
-            </w:r>
-            <w:proofErr w:type="gramEnd"/>
-            <w:r>
-              <w:rPr>
-                <w:rFonts w:cs="Calibri"/>
-                <w:color w:val="5B9BD5" w:themeColor="accent1"/>
-                <w:sz w:val="22"/>
-                <w:szCs w:val="22"/>
-              </w:rPr>
-              <w:t>0.734)</w:t>
+              <w:t>possibly_damaging(0.734)</w:t>
             </w:r>
           </w:p>
         </w:tc>
@@ -2193,21 +1899,12 @@
         </w:rPr>
         <w:t xml:space="preserve">Chr17: </w:t>
       </w:r>
-      <w:proofErr w:type="gramStart"/>
       <w:r>
         <w:rPr>
           <w:color w:val="5B9BD5" w:themeColor="accent1"/>
           <w:lang w:val="en-GB"/>
         </w:rPr>
-        <w:t>p.Pro</w:t>
-      </w:r>
-      <w:proofErr w:type="gramEnd"/>
-      <w:r>
-        <w:rPr>
-          <w:color w:val="5B9BD5" w:themeColor="accent1"/>
-          <w:lang w:val="en-GB"/>
-        </w:rPr>
-        <w:t>72Leu</w:t>
+        <w:t>p.Pro72Leu</w:t>
       </w:r>
     </w:p>
     <w:tbl>
@@ -2338,7 +2035,6 @@
                 <w:szCs w:val="22"/>
               </w:rPr>
             </w:pPr>
-            <w:proofErr w:type="gramStart"/>
             <w:r>
               <w:rPr>
                 <w:rFonts w:cs="Calibri"/>
@@ -2346,17 +2042,7 @@
                 <w:sz w:val="22"/>
                 <w:szCs w:val="22"/>
               </w:rPr>
-              <w:t>tolerated(</w:t>
-            </w:r>
-            <w:proofErr w:type="gramEnd"/>
-            <w:r>
-              <w:rPr>
-                <w:rFonts w:cs="Calibri"/>
-                <w:color w:val="5B9BD5" w:themeColor="accent1"/>
-                <w:sz w:val="22"/>
-                <w:szCs w:val="22"/>
-              </w:rPr>
-              <w:t>0.13)</w:t>
+              <w:t>tolerated(0.13)</w:t>
             </w:r>
           </w:p>
         </w:tc>
@@ -2385,7 +2071,6 @@
                 <w:szCs w:val="22"/>
               </w:rPr>
             </w:pPr>
-            <w:proofErr w:type="gramStart"/>
             <w:r>
               <w:rPr>
                 <w:rFonts w:cs="Calibri"/>
@@ -2393,17 +2078,7 @@
                 <w:sz w:val="22"/>
                 <w:szCs w:val="22"/>
               </w:rPr>
-              <w:t>benign(</w:t>
-            </w:r>
-            <w:proofErr w:type="gramEnd"/>
-            <w:r>
-              <w:rPr>
-                <w:rFonts w:cs="Calibri"/>
-                <w:color w:val="5B9BD5" w:themeColor="accent1"/>
-                <w:sz w:val="22"/>
-                <w:szCs w:val="22"/>
-              </w:rPr>
-              <w:t>0.003)</w:t>
+              <w:t>benign(0.003)</w:t>
             </w:r>
           </w:p>
         </w:tc>
@@ -2440,7 +2115,6 @@
         <w:rPr>
           <w:color w:val="5B9BD5" w:themeColor="accent1"/>
         </w:rPr>
-        <w:lastRenderedPageBreak/>
         <w:t>Chr18:</w:t>
       </w:r>
     </w:p>
@@ -2572,7 +2246,6 @@
                 <w:szCs w:val="22"/>
               </w:rPr>
             </w:pPr>
-            <w:proofErr w:type="gramStart"/>
             <w:r>
               <w:rPr>
                 <w:rFonts w:cs="Calibri"/>
@@ -2580,17 +2253,8 @@
                 <w:sz w:val="22"/>
                 <w:szCs w:val="22"/>
               </w:rPr>
-              <w:t>deleterious(</w:t>
-            </w:r>
-            <w:proofErr w:type="gramEnd"/>
-            <w:r>
-              <w:rPr>
-                <w:rFonts w:cs="Calibri"/>
-                <w:color w:val="5B9BD5" w:themeColor="accent1"/>
-                <w:sz w:val="22"/>
-                <w:szCs w:val="22"/>
-              </w:rPr>
-              <w:t>0)</w:t>
+              <w:lastRenderedPageBreak/>
+              <w:t>deleterious(0)</w:t>
             </w:r>
           </w:p>
         </w:tc>
@@ -2626,27 +2290,7 @@
                 <w:sz w:val="22"/>
                 <w:szCs w:val="22"/>
               </w:rPr>
-              <w:t>probably_</w:t>
-            </w:r>
-            <w:proofErr w:type="gramStart"/>
-            <w:r>
-              <w:rPr>
-                <w:rFonts w:cs="Calibri"/>
-                <w:color w:val="5B9BD5" w:themeColor="accent1"/>
-                <w:sz w:val="22"/>
-                <w:szCs w:val="22"/>
-              </w:rPr>
-              <w:t>damaging(</w:t>
-            </w:r>
-            <w:proofErr w:type="gramEnd"/>
-            <w:r>
-              <w:rPr>
-                <w:rFonts w:cs="Calibri"/>
-                <w:color w:val="5B9BD5" w:themeColor="accent1"/>
-                <w:sz w:val="22"/>
-                <w:szCs w:val="22"/>
-              </w:rPr>
-              <w:t>1)</w:t>
+              <w:t>probably_damaging(1)</w:t>
             </w:r>
           </w:p>
         </w:tc>
@@ -2721,27 +2365,7 @@
                 <w:sz w:val="22"/>
                 <w:szCs w:val="22"/>
               </w:rPr>
-              <w:t>deleterious_low_</w:t>
-            </w:r>
-            <w:proofErr w:type="gramStart"/>
-            <w:r>
-              <w:rPr>
-                <w:rFonts w:cs="Calibri"/>
-                <w:color w:val="5B9BD5" w:themeColor="accent1"/>
-                <w:sz w:val="22"/>
-                <w:szCs w:val="22"/>
-              </w:rPr>
-              <w:t>confidence(</w:t>
-            </w:r>
-            <w:proofErr w:type="gramEnd"/>
-            <w:r>
-              <w:rPr>
-                <w:rFonts w:cs="Calibri"/>
-                <w:color w:val="5B9BD5" w:themeColor="accent1"/>
-                <w:sz w:val="22"/>
-                <w:szCs w:val="22"/>
-              </w:rPr>
-              <w:t>0.02)</w:t>
+              <w:t>deleterious_low_confidence(0.02)</w:t>
             </w:r>
           </w:p>
         </w:tc>
@@ -2769,7 +2393,6 @@
                 <w:szCs w:val="22"/>
               </w:rPr>
             </w:pPr>
-            <w:proofErr w:type="gramStart"/>
             <w:r>
               <w:rPr>
                 <w:rFonts w:cs="Calibri"/>
@@ -2777,17 +2400,7 @@
                 <w:sz w:val="22"/>
                 <w:szCs w:val="22"/>
               </w:rPr>
-              <w:t>benign(</w:t>
-            </w:r>
-            <w:proofErr w:type="gramEnd"/>
-            <w:r>
-              <w:rPr>
-                <w:rFonts w:cs="Calibri"/>
-                <w:color w:val="5B9BD5" w:themeColor="accent1"/>
-                <w:sz w:val="22"/>
-                <w:szCs w:val="22"/>
-              </w:rPr>
-              <w:t>0.118)</w:t>
+              <w:t>benign(0.118)</w:t>
             </w:r>
           </w:p>
         </w:tc>
@@ -2797,84 +2410,154 @@
     <w:p/>
     <w:p>
       <w:r>
-        <w:rPr>
-          <w:highlight w:val="yellow"/>
-        </w:rPr>
         <w:t xml:space="preserve">Además, realiza un alineamiento de secuencias ortólogas con </w:t>
       </w:r>
       <w:hyperlink r:id="rId21" w:history="1">
         <w:r>
           <w:rPr>
             <w:color w:val="0098CD" w:themeColor="hyperlink"/>
-            <w:highlight w:val="yellow"/>
             <w:u w:val="single"/>
           </w:rPr>
           <w:t>Clustal Omega</w:t>
         </w:r>
       </w:hyperlink>
       <w:r>
-        <w:rPr>
-          <w:highlight w:val="yellow"/>
-        </w:rPr>
         <w:t xml:space="preserve"> para evaluar la conservación del aminoácido afectado y consulta en la base de datos de </w:t>
       </w:r>
       <w:hyperlink r:id="rId22" w:history="1">
         <w:r>
           <w:rPr>
             <w:color w:val="0098CD" w:themeColor="hyperlink"/>
-            <w:highlight w:val="yellow"/>
             <w:u w:val="single"/>
           </w:rPr>
           <w:t>Uniprot</w:t>
         </w:r>
       </w:hyperlink>
       <w:r>
-        <w:rPr>
-          <w:highlight w:val="yellow"/>
-        </w:rPr>
         <w:t xml:space="preserve"> el dominio de la proteína que se vería afectado. En el informe deberás incluir un apartado sobre interpretación de resultados indicando </w:t>
       </w:r>
       <w:r>
         <w:rPr>
           <w:b/>
           <w:bCs/>
-          <w:highlight w:val="yellow"/>
         </w:rPr>
         <w:t>si el aminoácido está conservado</w:t>
       </w:r>
       <w:r>
-        <w:rPr>
-          <w:highlight w:val="yellow"/>
-        </w:rPr>
         <w:t xml:space="preserve">, qué </w:t>
       </w:r>
       <w:r>
         <w:rPr>
           <w:b/>
           <w:bCs/>
-          <w:highlight w:val="yellow"/>
         </w:rPr>
         <w:t>dominio proteico se ve afectado</w:t>
       </w:r>
       <w:r>
-        <w:rPr>
-          <w:highlight w:val="yellow"/>
-        </w:rPr>
         <w:t xml:space="preserve"> y discute si predices alguna </w:t>
       </w:r>
       <w:r>
         <w:rPr>
           <w:b/>
           <w:bCs/>
-          <w:highlight w:val="yellow"/>
         </w:rPr>
         <w:t>consecuencia en la proteína</w:t>
       </w:r>
       <w:r>
-        <w:rPr>
-          <w:highlight w:val="yellow"/>
-        </w:rPr>
         <w:t>.</w:t>
+      </w:r>
+    </w:p>
+    <w:p/>
+    <w:p>
+      <w:pPr>
+        <w:rPr>
+          <w:color w:val="5B9BD5" w:themeColor="accent1"/>
+        </w:rPr>
+      </w:pPr>
+      <w:r>
+        <w:rPr>
+          <w:color w:val="5B9BD5" w:themeColor="accent1"/>
+        </w:rPr>
+        <w:t>El alineamiento de secuencias ortólogas ha permitido evaluar el grado de conservación evolutiva de los aminoácidos afectados por las mutaciones de cambio de nucleótido. En el caso de LEPR, el residuo afectado se encuentra conservado en 4 de las 5 especies analizadas y se localiza en el dominio extracelular de la proteína, implicado en la unión de la leptina. Aunque el cambio de aminoácido es conservador, su localización en una región funcional sugiere que podría alterar de forma moderada la afinidad de unión del ligando o la correcta conformación del receptor.</w:t>
+      </w:r>
+    </w:p>
+    <w:p>
+      <w:pPr>
+        <w:rPr>
+          <w:color w:val="5B9BD5" w:themeColor="accent1"/>
+        </w:rPr>
+      </w:pPr>
+    </w:p>
+    <w:p>
+      <w:pPr>
+        <w:rPr>
+          <w:color w:val="5B9BD5" w:themeColor="accent1"/>
+        </w:rPr>
+      </w:pPr>
+      <w:r>
+        <w:rPr>
+          <w:color w:val="5B9BD5" w:themeColor="accent1"/>
+        </w:rPr>
+        <w:t>Para MC4R, el aminoácido mutado está conservado en 5 de las 6 especies estudiadas y se localiza en una región extracelular del receptor. La alta conservación evolutiva de este residuo sugiere una función relevante, por lo que la sustitución podría afectar la estabilidad del receptor o la interacción con su ligando, con posibles consecuencias en la señalización asociada al control del apetito.</w:t>
+      </w:r>
+    </w:p>
+    <w:p>
+      <w:pPr>
+        <w:rPr>
+          <w:color w:val="5B9BD5" w:themeColor="accent1"/>
+        </w:rPr>
+      </w:pPr>
+    </w:p>
+    <w:p>
+      <w:pPr>
+        <w:rPr>
+          <w:color w:val="5B9BD5" w:themeColor="accent1"/>
+        </w:rPr>
+      </w:pPr>
+      <w:r>
+        <w:rPr>
+          <w:color w:val="5B9BD5" w:themeColor="accent1"/>
+        </w:rPr>
+        <w:t xml:space="preserve">En MED12, el aminoácido afectado está conservado en 3 de las 5 especies analizadas, mientras que en las otras dos especies dicha posición no está presente en el alineamiento. UniProt no describe dominios estructurales definidos en esta región de la proteína, lo que sugiere que la mutación se localiza en una región no caracterizada </w:t>
+      </w:r>
+      <w:r>
+        <w:rPr>
+          <w:color w:val="5B9BD5" w:themeColor="accent1"/>
+        </w:rPr>
+        <w:lastRenderedPageBreak/>
+        <w:t>estructuralmente. No obstante, al tratarse de una región N-terminal implicada en funciones regulatorias, la variante podría afectar interacciones proteína-proteína.</w:t>
+      </w:r>
+    </w:p>
+    <w:p>
+      <w:pPr>
+        <w:rPr>
+          <w:color w:val="5B9BD5" w:themeColor="accent1"/>
+        </w:rPr>
+      </w:pPr>
+    </w:p>
+    <w:p>
+      <w:pPr>
+        <w:rPr>
+          <w:color w:val="5B9BD5" w:themeColor="accent1"/>
+        </w:rPr>
+      </w:pPr>
+      <w:r>
+        <w:rPr>
+          <w:color w:val="5B9BD5" w:themeColor="accent1"/>
+        </w:rPr>
+        <w:t xml:space="preserve">En el caso de TP53, el residuo afectado se encuentra conservado en 3 de las 5 especies, mientras que las otras dos presentan el mismo aminoácido </w:t>
+      </w:r>
+      <w:r>
+        <w:rPr>
+          <w:color w:val="5B9BD5" w:themeColor="accent1"/>
+        </w:rPr>
+        <w:t>entre ellas</w:t>
+      </w:r>
+      <w:r>
+        <w:rPr>
+          <w:color w:val="5B9BD5" w:themeColor="accent1"/>
+        </w:rPr>
+        <w:t>. La mutación se localiza en una región desordenada de la proteína, asociada a funciones regulatorias y de interacción. Este tipo de regiones suele tolerar mayor variabilidad, por lo que la sustitución probablemente tenga un impacto funcional limitado, aunque podría modular la estabilidad o las interacciones de la proteína.</w:t>
       </w:r>
     </w:p>
     <w:p/>
@@ -3086,7 +2769,6 @@
         <w:ind w:left="360" w:hanging="360"/>
       </w:pPr>
       <w:r>
-        <w:lastRenderedPageBreak/>
         <w:t xml:space="preserve">Para cualquier tipo de mutación, consultad en la base de datos </w:t>
       </w:r>
       <w:hyperlink r:id="rId29" w:history="1">
@@ -3152,27 +2834,7 @@
           <w:color w:val="5B9BD5" w:themeColor="accent1"/>
           <w:u w:val="single"/>
         </w:rPr>
-        <w:t xml:space="preserve">chr1: </w:t>
-      </w:r>
-      <w:proofErr w:type="gramStart"/>
-      <w:r>
-        <w:rPr>
-          <w:b/>
-          <w:bCs/>
-          <w:color w:val="5B9BD5" w:themeColor="accent1"/>
-          <w:u w:val="single"/>
-        </w:rPr>
-        <w:t>p.Lys</w:t>
-      </w:r>
-      <w:proofErr w:type="gramEnd"/>
-      <w:r>
-        <w:rPr>
-          <w:b/>
-          <w:bCs/>
-          <w:color w:val="5B9BD5" w:themeColor="accent1"/>
-          <w:u w:val="single"/>
-        </w:rPr>
-        <w:t>109Arg</w:t>
+        <w:t>chr1: p.Lys109Arg</w:t>
       </w:r>
       <w:r>
         <w:rPr>
@@ -3219,6 +2881,7 @@
         <w:rPr>
           <w:color w:val="5B9BD5" w:themeColor="accent1"/>
         </w:rPr>
+        <w:lastRenderedPageBreak/>
         <w:t>Según la base de datos </w:t>
       </w:r>
       <w:r>
@@ -3339,25 +3002,7 @@
           <w:bCs/>
           <w:color w:val="5B9BD5" w:themeColor="accent1"/>
         </w:rPr>
-        <w:t>Variante específica (</w:t>
-      </w:r>
-      <w:proofErr w:type="gramStart"/>
-      <w:r>
-        <w:rPr>
-          <w:b/>
-          <w:bCs/>
-          <w:color w:val="5B9BD5" w:themeColor="accent1"/>
-        </w:rPr>
-        <w:t>p.Lys</w:t>
-      </w:r>
-      <w:proofErr w:type="gramEnd"/>
-      <w:r>
-        <w:rPr>
-          <w:b/>
-          <w:bCs/>
-          <w:color w:val="5B9BD5" w:themeColor="accent1"/>
-        </w:rPr>
-        <w:t>109Arg):</w:t>
+        <w:t>Variante específica (p.Lys109Arg):</w:t>
       </w:r>
       <w:r>
         <w:rPr>
@@ -3449,23 +3094,13 @@
         </w:rPr>
         <w:t> causan obesidad recesiva severa, variantes como </w:t>
       </w:r>
-      <w:proofErr w:type="gramStart"/>
-      <w:r>
-        <w:rPr>
-          <w:b/>
-          <w:bCs/>
-          <w:color w:val="5B9BD5" w:themeColor="accent1"/>
-        </w:rPr>
-        <w:t>p.Lys</w:t>
-      </w:r>
-      <w:proofErr w:type="gramEnd"/>
-      <w:r>
-        <w:rPr>
-          <w:b/>
-          <w:bCs/>
-          <w:color w:val="5B9BD5" w:themeColor="accent1"/>
-        </w:rPr>
-        <w:t>109Arg</w:t>
+      <w:r>
+        <w:rPr>
+          <w:b/>
+          <w:bCs/>
+          <w:color w:val="5B9BD5" w:themeColor="accent1"/>
+        </w:rPr>
+        <w:t>p.Lys109Arg</w:t>
       </w:r>
       <w:r>
         <w:rPr>
@@ -3517,23 +3152,12 @@
         </w:rPr>
         <w:t xml:space="preserve"> Chr17: </w:t>
       </w:r>
-      <w:proofErr w:type="gramStart"/>
       <w:r>
         <w:rPr>
           <w:color w:val="5B9BD5" w:themeColor="accent1"/>
           <w:u w:val="single"/>
-          <w:lang w:val="en-GB"/>
-        </w:rPr>
-        <w:t>p.Pro</w:t>
-      </w:r>
-      <w:proofErr w:type="gramEnd"/>
-      <w:r>
-        <w:rPr>
-          <w:color w:val="5B9BD5" w:themeColor="accent1"/>
-          <w:u w:val="single"/>
-          <w:lang w:val="en-GB"/>
-        </w:rPr>
-        <w:t>72Leu</w:t>
+        </w:rPr>
+        <w:t>p.Pro72Leu</w:t>
       </w:r>
       <w:r>
         <w:rPr>
@@ -3632,7 +3256,6 @@
           <w:bCs/>
           <w:color w:val="5B9BD5" w:themeColor="accent1"/>
         </w:rPr>
-        <w:lastRenderedPageBreak/>
         <w:t>Asociación Patológica:</w:t>
       </w:r>
       <w:r>
@@ -3672,25 +3295,7 @@
           <w:bCs/>
           <w:color w:val="5B9BD5" w:themeColor="accent1"/>
         </w:rPr>
-        <w:t>Variante específica (</w:t>
-      </w:r>
-      <w:proofErr w:type="gramStart"/>
-      <w:r>
-        <w:rPr>
-          <w:b/>
-          <w:bCs/>
-          <w:color w:val="5B9BD5" w:themeColor="accent1"/>
-        </w:rPr>
-        <w:t>p.Pro</w:t>
-      </w:r>
-      <w:proofErr w:type="gramEnd"/>
-      <w:r>
-        <w:rPr>
-          <w:b/>
-          <w:bCs/>
-          <w:color w:val="5B9BD5" w:themeColor="accent1"/>
-        </w:rPr>
-        <w:t>72Leu):</w:t>
+        <w:t>Variante específica (p.Pro72Leu):</w:t>
       </w:r>
       <w:r>
         <w:rPr>
@@ -3710,7 +3315,14 @@
         <w:rPr>
           <w:color w:val="5B9BD5" w:themeColor="accent1"/>
         </w:rPr>
-        <w:t> muy común (rs1042522). Aunque se ha investigado su influencia en la respuesta a la quimioterapia o en la susceptibilidad al cáncer, la Base de Datos ClinVar la clasifica mayoritariamente como </w:t>
+        <w:t xml:space="preserve"> muy común (rs1042522). Aunque se ha investigado su influencia en la respuesta a </w:t>
+      </w:r>
+      <w:r>
+        <w:rPr>
+          <w:color w:val="5B9BD5" w:themeColor="accent1"/>
+        </w:rPr>
+        <w:lastRenderedPageBreak/>
+        <w:t>la quimioterapia o en la susceptibilidad al cáncer, la Base de Datos ClinVar la clasifica mayoritariamente como </w:t>
       </w:r>
       <w:r>
         <w:rPr>
@@ -4140,7 +3752,6 @@
           <w:bCs/>
           <w:color w:val="5B9BD5" w:themeColor="accent1"/>
         </w:rPr>
-        <w:lastRenderedPageBreak/>
         <w:t>Patrón de Herencia:</w:t>
       </w:r>
       <w:r>
@@ -4223,6 +3834,7 @@
           <w:bCs/>
           <w:color w:val="5B9BD5" w:themeColor="accent1"/>
         </w:rPr>
+        <w:lastRenderedPageBreak/>
         <w:t>Patología:</w:t>
       </w:r>
       <w:r>
@@ -4609,23 +4221,13 @@
           <w:color w:val="5B9BD5" w:themeColor="accent1"/>
         </w:rPr>
       </w:pPr>
-      <w:proofErr w:type="gramStart"/>
-      <w:r>
-        <w:rPr>
-          <w:b/>
-          <w:bCs/>
-          <w:color w:val="5B9BD5" w:themeColor="accent1"/>
-        </w:rPr>
-        <w:t>Dominante ligado</w:t>
-      </w:r>
-      <w:proofErr w:type="gramEnd"/>
-      <w:r>
-        <w:rPr>
-          <w:b/>
-          <w:bCs/>
-          <w:color w:val="5B9BD5" w:themeColor="accent1"/>
-        </w:rPr>
-        <w:t xml:space="preserve"> al X:</w:t>
+      <w:r>
+        <w:rPr>
+          <w:b/>
+          <w:bCs/>
+          <w:color w:val="5B9BD5" w:themeColor="accent1"/>
+        </w:rPr>
+        <w:t>Dominante ligado al X:</w:t>
       </w:r>
       <w:r>
         <w:rPr>
@@ -4801,6 +4403,7 @@
         <w:rPr>
           <w:color w:val="5B9BD5" w:themeColor="accent1"/>
         </w:rPr>
+        <w:lastRenderedPageBreak/>
         <w:t>Para analizar la conexión funcional entre </w:t>
       </w:r>
       <w:r>
@@ -5241,28 +4844,7 @@
         <w:rPr>
           <w:color w:val="5B9BD5" w:themeColor="accent1"/>
         </w:rPr>
-        <w:t xml:space="preserve"> en el hipotálamo. Esto </w:t>
-      </w:r>
-      <w:proofErr w:type="gramStart"/>
-      <w:r>
-        <w:rPr>
-          <w:color w:val="5B9BD5" w:themeColor="accent1"/>
-        </w:rPr>
-        <w:t xml:space="preserve">activa </w:t>
-      </w:r>
-      <w:r>
-        <w:rPr>
-          <w:color w:val="5B9BD5" w:themeColor="accent1"/>
-        </w:rPr>
-        <w:lastRenderedPageBreak/>
-        <w:t>neuronas</w:t>
-      </w:r>
-      <w:proofErr w:type="gramEnd"/>
-      <w:r>
-        <w:rPr>
-          <w:color w:val="5B9BD5" w:themeColor="accent1"/>
-        </w:rPr>
-        <w:t xml:space="preserve"> anorexigénicas (POMC) e inhibe las orexigénicas (AgRP/NPY), enviando una señal de "saciedad".</w:t>
+        <w:t> en el hipotálamo. Esto activa neuronas anorexigénicas (POMC) e inhibe las orexigénicas (AgRP/NPY), enviando una señal de "saciedad".</w:t>
       </w:r>
     </w:p>
     <w:p>
@@ -5282,6 +4864,7 @@
           <w:bCs/>
           <w:color w:val="5B9BD5" w:themeColor="accent1"/>
         </w:rPr>
+        <w:lastRenderedPageBreak/>
         <w:t>Resistencia o Deficiencia:</w:t>
       </w:r>
       <w:r>
@@ -5589,25 +5172,7 @@
           <w:bCs/>
           <w:color w:val="5B9BD5" w:themeColor="accent1"/>
         </w:rPr>
-        <w:t xml:space="preserve">LEPR (Chr1: </w:t>
-      </w:r>
-      <w:proofErr w:type="gramStart"/>
-      <w:r>
-        <w:rPr>
-          <w:b/>
-          <w:bCs/>
-          <w:color w:val="5B9BD5" w:themeColor="accent1"/>
-        </w:rPr>
-        <w:t>p.Lys</w:t>
-      </w:r>
-      <w:proofErr w:type="gramEnd"/>
-      <w:r>
-        <w:rPr>
-          <w:b/>
-          <w:bCs/>
-          <w:color w:val="5B9BD5" w:themeColor="accent1"/>
-        </w:rPr>
-        <w:t>109Arg):</w:t>
+        <w:t>LEPR (Chr1: p.Lys109Arg):</w:t>
       </w:r>
     </w:p>
     <w:p>
@@ -5730,25 +5295,7 @@
           <w:bCs/>
           <w:color w:val="5B9BD5" w:themeColor="accent1"/>
         </w:rPr>
-        <w:t xml:space="preserve">TP53 (Chr17: </w:t>
-      </w:r>
-      <w:proofErr w:type="gramStart"/>
-      <w:r>
-        <w:rPr>
-          <w:b/>
-          <w:bCs/>
-          <w:color w:val="5B9BD5" w:themeColor="accent1"/>
-        </w:rPr>
-        <w:t>p.Pro</w:t>
-      </w:r>
-      <w:proofErr w:type="gramEnd"/>
-      <w:r>
-        <w:rPr>
-          <w:b/>
-          <w:bCs/>
-          <w:color w:val="5B9BD5" w:themeColor="accent1"/>
-        </w:rPr>
-        <w:t>72Leu):</w:t>
+        <w:t>TP53 (Chr17: p.Pro72Leu):</w:t>
       </w:r>
     </w:p>
     <w:p>
@@ -5868,7 +5415,6 @@
           <w:bCs/>
           <w:color w:val="5B9BD5" w:themeColor="accent1"/>
         </w:rPr>
-        <w:lastRenderedPageBreak/>
         <w:t>Estatus:</w:t>
       </w:r>
       <w:r>
@@ -5925,6 +5471,7 @@
           <w:bCs/>
           <w:color w:val="5B9BD5" w:themeColor="accent1"/>
         </w:rPr>
+        <w:lastRenderedPageBreak/>
         <w:t>Fuente:</w:t>
       </w:r>
       <w:r>
@@ -6365,18 +5912,18 @@
         <w:pStyle w:val="TtuloApartado3"/>
       </w:pPr>
       <w:r>
+        <w:t>Extensión</w:t>
+      </w:r>
+      <w:r>
+        <w:t xml:space="preserve"> y formato</w:t>
+      </w:r>
+      <w:r>
+        <w:t xml:space="preserve"> </w:t>
+      </w:r>
+    </w:p>
+    <w:p>
+      <w:r>
         <w:lastRenderedPageBreak/>
-        <w:t>Extensión</w:t>
-      </w:r>
-      <w:r>
-        <w:t xml:space="preserve"> y formato</w:t>
-      </w:r>
-      <w:r>
-        <w:t xml:space="preserve"> </w:t>
-      </w:r>
-    </w:p>
-    <w:p>
-      <w:r>
         <w:t>El informe se debe presentar en formato de póster científico (plantilla adjunta en PPT “Plantilla_poster_Bioinfo_4p_UNIR.pptx”) e incluir según las normas para el uso de la plantilla en las actividades grupales:</w:t>
       </w:r>
     </w:p>
